--- a/Diseño Web Clase 2.docx
+++ b/Diseño Web Clase 2.docx
@@ -147,7 +147,21 @@
           <w:sz w:val="28"/>
           <w:szCs w:val="28"/>
         </w:rPr>
-        <w:t xml:space="preserve"> la etiqueta toma todo el ancho de la página.</w:t>
+        <w:t xml:space="preserve"> la etiqueta toma todo el ancho de la página</w:t>
+      </w:r>
+      <w:r>
+        <w:rPr>
+          <w:sz w:val="28"/>
+          <w:szCs w:val="28"/>
+        </w:rPr>
+        <w:t>, o de su padre</w:t>
+      </w:r>
+      <w:r>
+        <w:rPr>
+          <w:sz w:val="28"/>
+          <w:szCs w:val="28"/>
+        </w:rPr>
+        <w:t>.</w:t>
       </w:r>
       <w:r>
         <w:rPr>
@@ -548,8 +562,1552 @@
         </w:rPr>
         <w:t>itálica</w:t>
       </w:r>
+    </w:p>
+    <w:p>
+      <w:pPr>
+        <w:rPr>
+          <w:sz w:val="28"/>
+          <w:szCs w:val="28"/>
+        </w:rPr>
+      </w:pPr>
+    </w:p>
+    <w:p>
+      <w:pPr>
+        <w:rPr>
+          <w:b/>
+          <w:sz w:val="44"/>
+          <w:szCs w:val="44"/>
+        </w:rPr>
+      </w:pPr>
+      <w:r>
+        <w:rPr>
+          <w:b/>
+          <w:sz w:val="44"/>
+          <w:szCs w:val="44"/>
+        </w:rPr>
+        <w:t>Position</w:t>
+      </w:r>
+    </w:p>
+    <w:p>
+      <w:pPr>
+        <w:rPr>
+          <w:b/>
+          <w:sz w:val="20"/>
+          <w:szCs w:val="20"/>
+        </w:rPr>
+      </w:pPr>
+      <w:r>
+        <w:rPr>
+          <w:b/>
+          <w:sz w:val="28"/>
+          <w:szCs w:val="28"/>
+        </w:rPr>
+        <w:t xml:space="preserve">Position </w:t>
+      </w:r>
+      <w:proofErr w:type="spellStart"/>
+      <w:r>
+        <w:rPr>
+          <w:b/>
+          <w:sz w:val="28"/>
+          <w:szCs w:val="28"/>
+        </w:rPr>
+        <w:t>Static</w:t>
+      </w:r>
+      <w:proofErr w:type="spellEnd"/>
+      <w:r>
+        <w:rPr>
+          <w:b/>
+          <w:sz w:val="28"/>
+          <w:szCs w:val="28"/>
+        </w:rPr>
+        <w:t>:</w:t>
+      </w:r>
+      <w:r>
+        <w:rPr>
+          <w:b/>
+          <w:sz w:val="20"/>
+          <w:szCs w:val="20"/>
+        </w:rPr>
+        <w:t xml:space="preserve"> </w:t>
+      </w:r>
+      <w:r>
+        <w:rPr>
+          <w:sz w:val="28"/>
+          <w:szCs w:val="28"/>
+        </w:rPr>
+        <w:t xml:space="preserve">Todos los elementos por defecto tienen position </w:t>
+      </w:r>
+      <w:proofErr w:type="spellStart"/>
+      <w:r>
+        <w:rPr>
+          <w:sz w:val="28"/>
+          <w:szCs w:val="28"/>
+        </w:rPr>
+        <w:t>Static</w:t>
+      </w:r>
+      <w:proofErr w:type="spellEnd"/>
+    </w:p>
+    <w:p>
+      <w:pPr>
+        <w:rPr>
+          <w:sz w:val="28"/>
+          <w:szCs w:val="28"/>
+          <w:u w:val="single"/>
+        </w:rPr>
+      </w:pPr>
+      <w:r>
+        <w:rPr>
+          <w:b/>
+          <w:sz w:val="28"/>
+          <w:szCs w:val="28"/>
+        </w:rPr>
+        <w:t xml:space="preserve">Position </w:t>
+      </w:r>
+      <w:proofErr w:type="spellStart"/>
+      <w:r>
+        <w:rPr>
+          <w:b/>
+          <w:sz w:val="28"/>
+          <w:szCs w:val="28"/>
+        </w:rPr>
+        <w:t>relative</w:t>
+      </w:r>
+      <w:proofErr w:type="spellEnd"/>
+      <w:r>
+        <w:rPr>
+          <w:b/>
+          <w:sz w:val="28"/>
+          <w:szCs w:val="28"/>
+        </w:rPr>
+        <w:t>:</w:t>
+      </w:r>
+      <w:r>
+        <w:rPr>
+          <w:b/>
+          <w:sz w:val="28"/>
+          <w:szCs w:val="28"/>
+        </w:rPr>
+        <w:t xml:space="preserve"> </w:t>
+      </w:r>
+      <w:r>
+        <w:rPr>
+          <w:sz w:val="28"/>
+          <w:szCs w:val="28"/>
+        </w:rPr>
+        <w:t xml:space="preserve">me habilita para utilizar los atributos top, </w:t>
+      </w:r>
+      <w:proofErr w:type="spellStart"/>
+      <w:r>
+        <w:rPr>
+          <w:sz w:val="28"/>
+          <w:szCs w:val="28"/>
+        </w:rPr>
+        <w:t>bottom</w:t>
+      </w:r>
+      <w:proofErr w:type="spellEnd"/>
+      <w:r>
+        <w:rPr>
+          <w:sz w:val="28"/>
+          <w:szCs w:val="28"/>
+        </w:rPr>
+        <w:t xml:space="preserve">, </w:t>
+      </w:r>
+      <w:proofErr w:type="spellStart"/>
+      <w:r>
+        <w:rPr>
+          <w:sz w:val="28"/>
+          <w:szCs w:val="28"/>
+        </w:rPr>
+        <w:t>left</w:t>
+      </w:r>
+      <w:proofErr w:type="spellEnd"/>
+      <w:r>
+        <w:rPr>
+          <w:sz w:val="28"/>
+          <w:szCs w:val="28"/>
+        </w:rPr>
+        <w:t xml:space="preserve">, </w:t>
+      </w:r>
+      <w:proofErr w:type="spellStart"/>
+      <w:r>
+        <w:rPr>
+          <w:sz w:val="28"/>
+          <w:szCs w:val="28"/>
+        </w:rPr>
+        <w:t>right</w:t>
+      </w:r>
+      <w:proofErr w:type="spellEnd"/>
+      <w:r>
+        <w:rPr>
+          <w:sz w:val="28"/>
+          <w:szCs w:val="28"/>
+        </w:rPr>
+        <w:t>, los cuales me sirven para mover el objeto. Al hacerlo el objeto mantiene su espacio inicial, aunq</w:t>
+      </w:r>
+      <w:r>
+        <w:rPr>
+          <w:sz w:val="28"/>
+          <w:szCs w:val="28"/>
+        </w:rPr>
+        <w:t xml:space="preserve">ue se vea ubicado en otra </w:t>
+      </w:r>
+      <w:proofErr w:type="spellStart"/>
+      <w:r>
+        <w:rPr>
+          <w:sz w:val="28"/>
+          <w:szCs w:val="28"/>
+        </w:rPr>
+        <w:t>párte</w:t>
+      </w:r>
+      <w:proofErr w:type="spellEnd"/>
+      <w:r>
+        <w:rPr>
+          <w:sz w:val="28"/>
+          <w:szCs w:val="28"/>
+        </w:rPr>
+        <w:t>, Nadie ocupara su lugar.</w:t>
+      </w:r>
+    </w:p>
+    <w:p>
+      <w:pPr>
+        <w:rPr>
+          <w:b/>
+          <w:sz w:val="28"/>
+          <w:szCs w:val="28"/>
+          <w:u w:val="single"/>
+        </w:rPr>
+      </w:pPr>
+      <w:r>
+        <w:rPr>
+          <w:noProof/>
+          <w:lang w:eastAsia="es-CO"/>
+        </w:rPr>
+        <w:drawing>
+          <wp:inline distT="0" distB="0" distL="0" distR="0">
+            <wp:extent cx="5267325" cy="1066800"/>
+            <wp:effectExtent l="0" t="0" r="9525" b="0"/>
+            <wp:docPr id="2" name="Imagen 2" descr="C:\Users\Jhon\AppData\Local\Microsoft\Windows\Temporary Internet Files\Content.Word\Nueva imagen.bmp"/>
+            <wp:cNvGraphicFramePr>
+              <a:graphicFrameLocks xmlns:a="http://schemas.openxmlformats.org/drawingml/2006/main" noChangeAspect="1"/>
+            </wp:cNvGraphicFramePr>
+            <a:graphic xmlns:a="http://schemas.openxmlformats.org/drawingml/2006/main">
+              <a:graphicData uri="http://schemas.openxmlformats.org/drawingml/2006/picture">
+                <pic:pic xmlns:pic="http://schemas.openxmlformats.org/drawingml/2006/picture">
+                  <pic:nvPicPr>
+                    <pic:cNvPr id="0" name="Picture 1" descr="C:\Users\Jhon\AppData\Local\Microsoft\Windows\Temporary Internet Files\Content.Word\Nueva imagen.bmp"/>
+                    <pic:cNvPicPr>
+                      <a:picLocks noChangeAspect="1" noChangeArrowheads="1"/>
+                    </pic:cNvPicPr>
+                  </pic:nvPicPr>
+                  <pic:blipFill>
+                    <a:blip r:embed="rId6">
+                      <a:extLst>
+                        <a:ext uri="{28A0092B-C50C-407E-A947-70E740481C1C}">
+                          <a14:useLocalDpi xmlns:a14="http://schemas.microsoft.com/office/drawing/2010/main" val="0"/>
+                        </a:ext>
+                      </a:extLst>
+                    </a:blip>
+                    <a:srcRect/>
+                    <a:stretch>
+                      <a:fillRect/>
+                    </a:stretch>
+                  </pic:blipFill>
+                  <pic:spPr bwMode="auto">
+                    <a:xfrm>
+                      <a:off x="0" y="0"/>
+                      <a:ext cx="5267325" cy="1066800"/>
+                    </a:xfrm>
+                    <a:prstGeom prst="rect">
+                      <a:avLst/>
+                    </a:prstGeom>
+                    <a:noFill/>
+                    <a:ln>
+                      <a:noFill/>
+                    </a:ln>
+                  </pic:spPr>
+                </pic:pic>
+              </a:graphicData>
+            </a:graphic>
+          </wp:inline>
+        </w:drawing>
+      </w:r>
+    </w:p>
+    <w:p>
+      <w:pPr>
+        <w:rPr>
+          <w:b/>
+          <w:sz w:val="28"/>
+          <w:szCs w:val="28"/>
+        </w:rPr>
+      </w:pPr>
+      <w:r>
+        <w:rPr>
+          <w:b/>
+          <w:sz w:val="28"/>
+          <w:szCs w:val="28"/>
+        </w:rPr>
+        <w:t xml:space="preserve">Position </w:t>
+      </w:r>
+      <w:proofErr w:type="spellStart"/>
+      <w:r>
+        <w:rPr>
+          <w:b/>
+          <w:sz w:val="28"/>
+          <w:szCs w:val="28"/>
+        </w:rPr>
+        <w:t>absolute</w:t>
+      </w:r>
+      <w:proofErr w:type="spellEnd"/>
+      <w:r>
+        <w:rPr>
+          <w:b/>
+          <w:sz w:val="28"/>
+          <w:szCs w:val="28"/>
+        </w:rPr>
+        <w:t>:</w:t>
+      </w:r>
+      <w:r>
+        <w:rPr>
+          <w:b/>
+          <w:sz w:val="28"/>
+          <w:szCs w:val="28"/>
+        </w:rPr>
+        <w:t xml:space="preserve"> </w:t>
+      </w:r>
+      <w:r>
+        <w:rPr>
+          <w:sz w:val="28"/>
+          <w:szCs w:val="28"/>
+        </w:rPr>
+        <w:t xml:space="preserve">Nos permite mover los elementos utilizando los atributos top, </w:t>
+      </w:r>
+      <w:proofErr w:type="spellStart"/>
+      <w:r>
+        <w:rPr>
+          <w:sz w:val="28"/>
+          <w:szCs w:val="28"/>
+        </w:rPr>
+        <w:t>bottom</w:t>
+      </w:r>
+      <w:proofErr w:type="spellEnd"/>
+      <w:r>
+        <w:rPr>
+          <w:sz w:val="28"/>
+          <w:szCs w:val="28"/>
+        </w:rPr>
+        <w:t xml:space="preserve">, </w:t>
+      </w:r>
+      <w:proofErr w:type="spellStart"/>
+      <w:r>
+        <w:rPr>
+          <w:sz w:val="28"/>
+          <w:szCs w:val="28"/>
+        </w:rPr>
+        <w:t>left</w:t>
+      </w:r>
+      <w:proofErr w:type="spellEnd"/>
+      <w:r>
+        <w:rPr>
+          <w:sz w:val="28"/>
+          <w:szCs w:val="28"/>
+        </w:rPr>
+        <w:t xml:space="preserve">, </w:t>
+      </w:r>
+      <w:proofErr w:type="spellStart"/>
+      <w:r>
+        <w:rPr>
+          <w:sz w:val="28"/>
+          <w:szCs w:val="28"/>
+        </w:rPr>
+        <w:t>right</w:t>
+      </w:r>
+      <w:proofErr w:type="spellEnd"/>
+      <w:r>
+        <w:rPr>
+          <w:sz w:val="28"/>
+          <w:szCs w:val="28"/>
+        </w:rPr>
+        <w:t>.</w:t>
+      </w:r>
+      <w:r>
+        <w:rPr>
+          <w:sz w:val="28"/>
+          <w:szCs w:val="28"/>
+        </w:rPr>
+        <w:t xml:space="preserve"> El movimiento lo hará a partir del elemento con position relativa más cercano que sea su padre.</w:t>
+      </w:r>
+      <w:r>
+        <w:rPr>
+          <w:sz w:val="28"/>
+          <w:szCs w:val="28"/>
+        </w:rPr>
+        <w:t xml:space="preserve"> No respeta el padre.</w:t>
+      </w:r>
+      <w:r>
+        <w:rPr>
+          <w:sz w:val="28"/>
+          <w:szCs w:val="28"/>
+        </w:rPr>
+        <w:t xml:space="preserve"> Rompe el modelo de caja.</w:t>
+      </w:r>
+      <w:r>
+        <w:rPr>
+          <w:sz w:val="28"/>
+          <w:szCs w:val="28"/>
+        </w:rPr>
+        <w:t xml:space="preserve"> Afecta el tamaño del elemento.</w:t>
+      </w:r>
+    </w:p>
+    <w:p>
+      <w:pPr>
+        <w:rPr>
+          <w:sz w:val="28"/>
+          <w:szCs w:val="28"/>
+          <w:u w:val="single"/>
+        </w:rPr>
+      </w:pPr>
+      <w:r>
+        <w:rPr>
+          <w:b/>
+          <w:sz w:val="28"/>
+          <w:szCs w:val="28"/>
+        </w:rPr>
+        <w:t xml:space="preserve">Position </w:t>
+      </w:r>
+      <w:proofErr w:type="spellStart"/>
+      <w:r>
+        <w:rPr>
+          <w:b/>
+          <w:sz w:val="28"/>
+          <w:szCs w:val="28"/>
+        </w:rPr>
+        <w:t>fixed</w:t>
+      </w:r>
+      <w:proofErr w:type="spellEnd"/>
+      <w:r>
+        <w:rPr>
+          <w:b/>
+          <w:sz w:val="28"/>
+          <w:szCs w:val="28"/>
+        </w:rPr>
+        <w:t>:</w:t>
+      </w:r>
+      <w:r>
+        <w:rPr>
+          <w:b/>
+          <w:sz w:val="28"/>
+          <w:szCs w:val="28"/>
+        </w:rPr>
+        <w:t xml:space="preserve"> </w:t>
+      </w:r>
+      <w:r>
+        <w:rPr>
+          <w:sz w:val="28"/>
+          <w:szCs w:val="28"/>
+        </w:rPr>
+        <w:t xml:space="preserve">significa que el elemento queda fijo con la </w:t>
+      </w:r>
+      <w:r>
+        <w:rPr>
+          <w:sz w:val="28"/>
+          <w:szCs w:val="28"/>
+        </w:rPr>
+        <w:t>navegación,</w:t>
+      </w:r>
+      <w:r>
+        <w:rPr>
+          <w:sz w:val="28"/>
+          <w:szCs w:val="28"/>
+        </w:rPr>
+        <w:t xml:space="preserve"> siempre son visibles.</w:t>
+      </w:r>
+      <w:r>
+        <w:rPr>
+          <w:sz w:val="28"/>
+          <w:szCs w:val="28"/>
+        </w:rPr>
+        <w:t xml:space="preserve"> </w:t>
+      </w:r>
+      <w:r>
+        <w:rPr>
+          <w:sz w:val="28"/>
+          <w:szCs w:val="28"/>
+        </w:rPr>
+        <w:t>E</w:t>
+      </w:r>
+      <w:r>
+        <w:rPr>
+          <w:sz w:val="28"/>
+          <w:szCs w:val="28"/>
+        </w:rPr>
+        <w:t>s</w:t>
+      </w:r>
+      <w:r>
+        <w:rPr>
+          <w:sz w:val="28"/>
+          <w:szCs w:val="28"/>
+        </w:rPr>
+        <w:t>to es</w:t>
+      </w:r>
+      <w:r>
+        <w:rPr>
+          <w:sz w:val="28"/>
+          <w:szCs w:val="28"/>
+        </w:rPr>
+        <w:t xml:space="preserve"> </w:t>
+      </w:r>
+      <w:r>
+        <w:rPr>
+          <w:sz w:val="28"/>
+          <w:szCs w:val="28"/>
+        </w:rPr>
+        <w:t>útil</w:t>
+      </w:r>
+      <w:r>
+        <w:rPr>
+          <w:sz w:val="28"/>
+          <w:szCs w:val="28"/>
+        </w:rPr>
+        <w:t xml:space="preserve"> para los </w:t>
+      </w:r>
+      <w:r>
+        <w:rPr>
+          <w:sz w:val="28"/>
+          <w:szCs w:val="28"/>
+        </w:rPr>
+        <w:t>menús</w:t>
+      </w:r>
+      <w:r>
+        <w:rPr>
+          <w:sz w:val="28"/>
+          <w:szCs w:val="28"/>
+        </w:rPr>
+        <w:t>.</w:t>
+      </w:r>
+      <w:r>
+        <w:rPr>
+          <w:sz w:val="28"/>
+          <w:szCs w:val="28"/>
+        </w:rPr>
+        <w:t xml:space="preserve"> Rompe el modelo de caja.</w:t>
+      </w:r>
+      <w:r>
+        <w:rPr>
+          <w:sz w:val="28"/>
+          <w:szCs w:val="28"/>
+        </w:rPr>
+        <w:t xml:space="preserve"> Afecta el tamaño del elemento.</w:t>
+      </w:r>
+    </w:p>
+    <w:p>
+      <w:pPr>
+        <w:rPr>
+          <w:sz w:val="28"/>
+          <w:szCs w:val="28"/>
+        </w:rPr>
+      </w:pPr>
+      <w:proofErr w:type="gramStart"/>
+      <w:r>
+        <w:rPr>
+          <w:b/>
+          <w:sz w:val="28"/>
+          <w:szCs w:val="28"/>
+        </w:rPr>
+        <w:t>z-</w:t>
+      </w:r>
+      <w:proofErr w:type="spellStart"/>
+      <w:r>
+        <w:rPr>
+          <w:b/>
+          <w:sz w:val="28"/>
+          <w:szCs w:val="28"/>
+        </w:rPr>
+        <w:t>index</w:t>
+      </w:r>
+      <w:proofErr w:type="spellEnd"/>
+      <w:proofErr w:type="gramEnd"/>
+      <w:r>
+        <w:rPr>
+          <w:b/>
+          <w:sz w:val="28"/>
+          <w:szCs w:val="28"/>
+        </w:rPr>
+        <w:t>:</w:t>
+      </w:r>
+      <w:r>
+        <w:rPr>
+          <w:b/>
+          <w:sz w:val="28"/>
+          <w:szCs w:val="28"/>
+        </w:rPr>
+        <w:t xml:space="preserve"> </w:t>
+      </w:r>
+      <w:r>
+        <w:rPr>
+          <w:sz w:val="28"/>
+          <w:szCs w:val="28"/>
+        </w:rPr>
+        <w:t>indica el orden de apelación de los elementos</w:t>
+      </w:r>
+      <w:r>
+        <w:rPr>
+          <w:sz w:val="28"/>
+          <w:szCs w:val="28"/>
+        </w:rPr>
+        <w:t>.</w:t>
+      </w:r>
+    </w:p>
+    <w:p>
+      <w:pPr>
+        <w:rPr>
+          <w:color w:val="00B0F0"/>
+          <w:sz w:val="28"/>
+          <w:szCs w:val="28"/>
+        </w:rPr>
+      </w:pPr>
+      <w:proofErr w:type="gramStart"/>
+      <w:r>
+        <w:rPr>
+          <w:color w:val="00B0F0"/>
+          <w:sz w:val="28"/>
+          <w:szCs w:val="28"/>
+        </w:rPr>
+        <w:t>z-index:</w:t>
+      </w:r>
+      <w:proofErr w:type="gramEnd"/>
+      <w:r>
+        <w:rPr>
+          <w:color w:val="00B0F0"/>
+          <w:sz w:val="28"/>
+          <w:szCs w:val="28"/>
+        </w:rPr>
+        <w:t>1</w:t>
+      </w:r>
+    </w:p>
+    <w:p>
+      <w:pPr>
+        <w:rPr>
+          <w:color w:val="00B0F0"/>
+          <w:sz w:val="28"/>
+          <w:szCs w:val="28"/>
+        </w:rPr>
+      </w:pPr>
+    </w:p>
+    <w:p>
+      <w:pPr>
+        <w:rPr>
+          <w:b/>
+          <w:sz w:val="44"/>
+          <w:szCs w:val="44"/>
+        </w:rPr>
+      </w:pPr>
+      <w:proofErr w:type="spellStart"/>
+      <w:r>
+        <w:rPr>
+          <w:b/>
+          <w:sz w:val="44"/>
+          <w:szCs w:val="44"/>
+        </w:rPr>
+        <w:lastRenderedPageBreak/>
+        <w:t>Tipografias</w:t>
+      </w:r>
+      <w:proofErr w:type="spellEnd"/>
+    </w:p>
+    <w:p>
+      <w:pPr>
+        <w:rPr>
+          <w:b/>
+          <w:sz w:val="28"/>
+          <w:szCs w:val="28"/>
+        </w:rPr>
+      </w:pPr>
+      <w:r>
+        <w:rPr>
+          <w:sz w:val="28"/>
+          <w:szCs w:val="28"/>
+        </w:rPr>
+        <w:t xml:space="preserve">Para manejar las fuentes en nuestro proyecto web utilizaremos </w:t>
+      </w:r>
+      <w:r>
+        <w:rPr>
+          <w:b/>
+          <w:sz w:val="28"/>
+          <w:szCs w:val="28"/>
+        </w:rPr>
+        <w:t xml:space="preserve">Google </w:t>
+      </w:r>
+      <w:proofErr w:type="spellStart"/>
+      <w:r>
+        <w:rPr>
+          <w:b/>
+          <w:sz w:val="28"/>
+          <w:szCs w:val="28"/>
+        </w:rPr>
+        <w:t>Fonts</w:t>
+      </w:r>
+      <w:proofErr w:type="spellEnd"/>
+    </w:p>
+    <w:p>
+      <w:pPr>
+        <w:rPr>
+          <w:sz w:val="28"/>
+          <w:szCs w:val="28"/>
+        </w:rPr>
+      </w:pPr>
+      <w:r>
+        <w:rPr>
+          <w:sz w:val="28"/>
+          <w:szCs w:val="28"/>
+        </w:rPr>
+        <w:t xml:space="preserve">Para ello vamos a </w:t>
+      </w:r>
+      <w:hyperlink r:id="rId7" w:history="1">
+        <w:r>
+          <w:rPr>
+            <w:rStyle w:val="Hipervnculo"/>
+            <w:sz w:val="28"/>
+            <w:szCs w:val="28"/>
+          </w:rPr>
+          <w:t>https://www.google.com/fonts</w:t>
+        </w:r>
+      </w:hyperlink>
+    </w:p>
+    <w:p>
+      <w:pPr>
+        <w:rPr>
+          <w:b/>
+          <w:sz w:val="28"/>
+          <w:szCs w:val="28"/>
+        </w:rPr>
+      </w:pPr>
+      <w:r>
+        <w:rPr>
+          <w:sz w:val="28"/>
+          <w:szCs w:val="28"/>
+        </w:rPr>
+        <w:t xml:space="preserve">Y en la casilla de búsqueda colocamos el tipo de fuente, para el ejemplo utilizaremos </w:t>
+      </w:r>
+      <w:r>
+        <w:rPr>
+          <w:b/>
+          <w:sz w:val="28"/>
+          <w:szCs w:val="28"/>
+        </w:rPr>
+        <w:t>Open Sans</w:t>
+      </w:r>
+      <w:r>
+        <w:rPr>
+          <w:b/>
+          <w:sz w:val="28"/>
+          <w:szCs w:val="28"/>
+        </w:rPr>
+        <w:t>.</w:t>
+      </w:r>
+    </w:p>
+    <w:p>
+      <w:pPr>
+        <w:rPr>
+          <w:b/>
+          <w:sz w:val="28"/>
+          <w:szCs w:val="28"/>
+        </w:rPr>
+      </w:pPr>
+      <w:r>
+        <w:rPr>
+          <w:noProof/>
+          <w:lang w:eastAsia="es-CO"/>
+        </w:rPr>
+        <w:drawing>
+          <wp:inline distT="0" distB="0" distL="0" distR="0">
+            <wp:extent cx="5612130" cy="2556150"/>
+            <wp:effectExtent l="0" t="0" r="7620" b="0"/>
+            <wp:docPr id="3" name="Imagen 3" descr="C:\Users\Jhon\AppData\Local\Microsoft\Windows\Temporary Internet Files\Content.Word\Nueva imagen (1).bmp"/>
+            <wp:cNvGraphicFramePr>
+              <a:graphicFrameLocks xmlns:a="http://schemas.openxmlformats.org/drawingml/2006/main" noChangeAspect="1"/>
+            </wp:cNvGraphicFramePr>
+            <a:graphic xmlns:a="http://schemas.openxmlformats.org/drawingml/2006/main">
+              <a:graphicData uri="http://schemas.openxmlformats.org/drawingml/2006/picture">
+                <pic:pic xmlns:pic="http://schemas.openxmlformats.org/drawingml/2006/picture">
+                  <pic:nvPicPr>
+                    <pic:cNvPr id="0" name="Picture 3" descr="C:\Users\Jhon\AppData\Local\Microsoft\Windows\Temporary Internet Files\Content.Word\Nueva imagen (1).bmp"/>
+                    <pic:cNvPicPr>
+                      <a:picLocks noChangeAspect="1" noChangeArrowheads="1"/>
+                    </pic:cNvPicPr>
+                  </pic:nvPicPr>
+                  <pic:blipFill>
+                    <a:blip r:embed="rId8">
+                      <a:extLst>
+                        <a:ext uri="{28A0092B-C50C-407E-A947-70E740481C1C}">
+                          <a14:useLocalDpi xmlns:a14="http://schemas.microsoft.com/office/drawing/2010/main" val="0"/>
+                        </a:ext>
+                      </a:extLst>
+                    </a:blip>
+                    <a:srcRect/>
+                    <a:stretch>
+                      <a:fillRect/>
+                    </a:stretch>
+                  </pic:blipFill>
+                  <pic:spPr bwMode="auto">
+                    <a:xfrm>
+                      <a:off x="0" y="0"/>
+                      <a:ext cx="5612130" cy="2556150"/>
+                    </a:xfrm>
+                    <a:prstGeom prst="rect">
+                      <a:avLst/>
+                    </a:prstGeom>
+                    <a:noFill/>
+                    <a:ln>
+                      <a:noFill/>
+                    </a:ln>
+                  </pic:spPr>
+                </pic:pic>
+              </a:graphicData>
+            </a:graphic>
+          </wp:inline>
+        </w:drawing>
+      </w:r>
+    </w:p>
+    <w:p>
+      <w:pPr>
+        <w:rPr>
+          <w:b/>
+          <w:sz w:val="28"/>
+          <w:szCs w:val="28"/>
+        </w:rPr>
+      </w:pPr>
+      <w:r>
+        <w:rPr>
+          <w:sz w:val="28"/>
+          <w:szCs w:val="28"/>
+        </w:rPr>
+        <w:t xml:space="preserve">Damos clic en el segundo </w:t>
+      </w:r>
+      <w:r>
+        <w:rPr>
+          <w:sz w:val="28"/>
+          <w:szCs w:val="28"/>
+        </w:rPr>
+        <w:t>botoncito</w:t>
+      </w:r>
+      <w:r>
+        <w:rPr>
+          <w:sz w:val="28"/>
+          <w:szCs w:val="28"/>
+        </w:rPr>
+        <w:t xml:space="preserve"> </w:t>
+      </w:r>
+      <w:r>
+        <w:rPr>
+          <w:b/>
+          <w:sz w:val="28"/>
+          <w:szCs w:val="28"/>
+        </w:rPr>
+        <w:t>Quick-use</w:t>
+      </w:r>
+    </w:p>
+    <w:p>
+      <w:pPr>
+        <w:rPr>
+          <w:sz w:val="28"/>
+          <w:szCs w:val="28"/>
+        </w:rPr>
+      </w:pPr>
+      <w:r>
+        <w:rPr>
+          <w:noProof/>
+          <w:lang w:eastAsia="es-CO"/>
+        </w:rPr>
+        <mc:AlternateContent>
+          <mc:Choice Requires="wps">
+            <w:drawing>
+              <wp:anchor distT="0" distB="0" distL="114300" distR="114300" simplePos="0" relativeHeight="251659264" behindDoc="0" locked="0" layoutInCell="1" allowOverlap="1">
+                <wp:simplePos x="0" y="0"/>
+                <wp:positionH relativeFrom="column">
+                  <wp:posOffset>1187450</wp:posOffset>
+                </wp:positionH>
+                <wp:positionV relativeFrom="paragraph">
+                  <wp:posOffset>454660</wp:posOffset>
+                </wp:positionV>
+                <wp:extent cx="285750" cy="87658"/>
+                <wp:effectExtent l="22860" t="15240" r="41910" b="22860"/>
+                <wp:wrapNone/>
+                <wp:docPr id="5" name="5 Flecha derecha"/>
+                <wp:cNvGraphicFramePr/>
+                <a:graphic xmlns:a="http://schemas.openxmlformats.org/drawingml/2006/main">
+                  <a:graphicData uri="http://schemas.microsoft.com/office/word/2010/wordprocessingShape">
+                    <wps:wsp>
+                      <wps:cNvSpPr/>
+                      <wps:spPr>
+                        <a:xfrm rot="16200000" flipV="1">
+                          <a:off x="0" y="0"/>
+                          <a:ext cx="285750" cy="87658"/>
+                        </a:xfrm>
+                        <a:prstGeom prst="rightArrow">
+                          <a:avLst/>
+                        </a:prstGeom>
+                      </wps:spPr>
+                      <wps:style>
+                        <a:lnRef idx="2">
+                          <a:schemeClr val="accent1">
+                            <a:shade val="50000"/>
+                          </a:schemeClr>
+                        </a:lnRef>
+                        <a:fillRef idx="1">
+                          <a:schemeClr val="accent1"/>
+                        </a:fillRef>
+                        <a:effectRef idx="0">
+                          <a:schemeClr val="accent1"/>
+                        </a:effectRef>
+                        <a:fontRef idx="minor">
+                          <a:schemeClr val="lt1"/>
+                        </a:fontRef>
+                      </wps:style>
+                      <wps:bodyPr rot="0" spcFirstLastPara="0" vertOverflow="overflow" horzOverflow="overflow" vert="horz" wrap="square" lIns="91440" tIns="45720" rIns="91440" bIns="45720" numCol="1" spcCol="0" rtlCol="0" fromWordArt="0" anchor="ctr" anchorCtr="0" forceAA="0" compatLnSpc="1">
+                        <a:prstTxWarp prst="textNoShape">
+                          <a:avLst/>
+                        </a:prstTxWarp>
+                        <a:noAutofit/>
+                      </wps:bodyPr>
+                    </wps:wsp>
+                  </a:graphicData>
+                </a:graphic>
+                <wp14:sizeRelV relativeFrom="margin">
+                  <wp14:pctHeight>0</wp14:pctHeight>
+                </wp14:sizeRelV>
+              </wp:anchor>
+            </w:drawing>
+          </mc:Choice>
+          <mc:Fallback>
+            <w:pict>
+              <v:shapetype id="_x0000_t13" coordsize="21600,21600" o:spt="13" adj="16200,5400" path="m@0,l@0@1,0@1,0@2@0@2@0,21600,21600,10800xe">
+                <v:stroke joinstyle="miter"/>
+                <v:formulas>
+                  <v:f eqn="val #0"/>
+                  <v:f eqn="val #1"/>
+                  <v:f eqn="sum height 0 #1"/>
+                  <v:f eqn="sum 10800 0 #1"/>
+                  <v:f eqn="sum width 0 #0"/>
+                  <v:f eqn="prod @4 @3 10800"/>
+                  <v:f eqn="sum width 0 @5"/>
+                </v:formulas>
+                <v:path o:connecttype="custom" o:connectlocs="@0,0;0,10800;@0,21600;21600,10800" o:connectangles="270,180,90,0" textboxrect="0,@1,@6,@2"/>
+                <v:handles>
+                  <v:h position="#0,#1" xrange="0,21600" yrange="0,10800"/>
+                </v:handles>
+              </v:shapetype>
+              <v:shape id="5 Flecha derecha" o:spid="_x0000_s1026" type="#_x0000_t13" style="position:absolute;margin-left:93.5pt;margin-top:35.8pt;width:22.5pt;height:6.9pt;rotation:90;flip:y;z-index:251659264;visibility:visible;mso-wrap-style:square;mso-height-percent:0;mso-wrap-distance-left:9pt;mso-wrap-distance-top:0;mso-wrap-distance-right:9pt;mso-wrap-distance-bottom:0;mso-position-horizontal:absolute;mso-position-horizontal-relative:text;mso-position-vertical:absolute;mso-position-vertical-relative:text;mso-height-percent:0;mso-height-relative:margin;v-text-anchor:middle" o:gfxdata="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" adj="18287" fillcolor="#4f81bd [3204]" strokecolor="#243f60 [1604]" strokeweight="2pt"/>
+            </w:pict>
+          </mc:Fallback>
+        </mc:AlternateContent>
+      </w:r>
+      <w:r>
+        <w:rPr>
+          <w:noProof/>
+          <w:lang w:eastAsia="es-CO"/>
+        </w:rPr>
+        <w:drawing>
+          <wp:inline distT="0" distB="0" distL="0" distR="0">
+            <wp:extent cx="3952875" cy="809625"/>
+            <wp:effectExtent l="0" t="0" r="9525" b="9525"/>
+            <wp:docPr id="4" name="Imagen 4" descr="C:\Users\Jhon\AppData\Local\Microsoft\Windows\Temporary Internet Files\Content.Word\Nueva imagen (1).bmp"/>
+            <wp:cNvGraphicFramePr>
+              <a:graphicFrameLocks xmlns:a="http://schemas.openxmlformats.org/drawingml/2006/main" noChangeAspect="1"/>
+            </wp:cNvGraphicFramePr>
+            <a:graphic xmlns:a="http://schemas.openxmlformats.org/drawingml/2006/main">
+              <a:graphicData uri="http://schemas.openxmlformats.org/drawingml/2006/picture">
+                <pic:pic xmlns:pic="http://schemas.openxmlformats.org/drawingml/2006/picture">
+                  <pic:nvPicPr>
+                    <pic:cNvPr id="0" name="Picture 5" descr="C:\Users\Jhon\AppData\Local\Microsoft\Windows\Temporary Internet Files\Content.Word\Nueva imagen (1).bmp"/>
+                    <pic:cNvPicPr>
+                      <a:picLocks noChangeAspect="1" noChangeArrowheads="1"/>
+                    </pic:cNvPicPr>
+                  </pic:nvPicPr>
+                  <pic:blipFill>
+                    <a:blip r:embed="rId9">
+                      <a:extLst>
+                        <a:ext uri="{28A0092B-C50C-407E-A947-70E740481C1C}">
+                          <a14:useLocalDpi xmlns:a14="http://schemas.microsoft.com/office/drawing/2010/main" val="0"/>
+                        </a:ext>
+                      </a:extLst>
+                    </a:blip>
+                    <a:srcRect/>
+                    <a:stretch>
+                      <a:fillRect/>
+                    </a:stretch>
+                  </pic:blipFill>
+                  <pic:spPr bwMode="auto">
+                    <a:xfrm>
+                      <a:off x="0" y="0"/>
+                      <a:ext cx="3952875" cy="809625"/>
+                    </a:xfrm>
+                    <a:prstGeom prst="rect">
+                      <a:avLst/>
+                    </a:prstGeom>
+                    <a:noFill/>
+                    <a:ln>
+                      <a:noFill/>
+                    </a:ln>
+                  </pic:spPr>
+                </pic:pic>
+              </a:graphicData>
+            </a:graphic>
+          </wp:inline>
+        </w:drawing>
+      </w:r>
+    </w:p>
+    <w:p>
+      <w:pPr>
+        <w:rPr>
+          <w:sz w:val="28"/>
+          <w:szCs w:val="28"/>
+        </w:rPr>
+      </w:pPr>
+      <w:r>
+        <w:rPr>
+          <w:sz w:val="28"/>
+          <w:szCs w:val="28"/>
+        </w:rPr>
+        <w:t>Y seleccionamos las fuentes que utilizaremos en nuestro web, en la parte izquierda no indica que tanto afectara el cargue de nuestra página, si esta en verde estamos bien.</w:t>
+      </w:r>
+    </w:p>
+    <w:p>
+      <w:pPr>
+        <w:rPr>
+          <w:sz w:val="28"/>
+          <w:szCs w:val="28"/>
+        </w:rPr>
+      </w:pPr>
+      <w:r>
+        <w:rPr>
+          <w:noProof/>
+          <w:lang w:eastAsia="es-CO"/>
+        </w:rPr>
+        <w:lastRenderedPageBreak/>
+        <w:drawing>
+          <wp:inline distT="0" distB="0" distL="0" distR="0">
+            <wp:extent cx="6233504" cy="2279124"/>
+            <wp:effectExtent l="0" t="0" r="0" b="6985"/>
+            <wp:docPr id="6" name="Imagen 6" descr="C:\Users\Jhon\AppData\Local\Microsoft\Windows\Temporary Internet Files\Content.Word\Nueva imagen (7).bmp"/>
+            <wp:cNvGraphicFramePr>
+              <a:graphicFrameLocks xmlns:a="http://schemas.openxmlformats.org/drawingml/2006/main" noChangeAspect="1"/>
+            </wp:cNvGraphicFramePr>
+            <a:graphic xmlns:a="http://schemas.openxmlformats.org/drawingml/2006/main">
+              <a:graphicData uri="http://schemas.openxmlformats.org/drawingml/2006/picture">
+                <pic:pic xmlns:pic="http://schemas.openxmlformats.org/drawingml/2006/picture">
+                  <pic:nvPicPr>
+                    <pic:cNvPr id="0" name="Picture 7" descr="C:\Users\Jhon\AppData\Local\Microsoft\Windows\Temporary Internet Files\Content.Word\Nueva imagen (7).bmp"/>
+                    <pic:cNvPicPr>
+                      <a:picLocks noChangeAspect="1" noChangeArrowheads="1"/>
+                    </pic:cNvPicPr>
+                  </pic:nvPicPr>
+                  <pic:blipFill>
+                    <a:blip r:embed="rId10">
+                      <a:extLst>
+                        <a:ext uri="{28A0092B-C50C-407E-A947-70E740481C1C}">
+                          <a14:useLocalDpi xmlns:a14="http://schemas.microsoft.com/office/drawing/2010/main" val="0"/>
+                        </a:ext>
+                      </a:extLst>
+                    </a:blip>
+                    <a:srcRect/>
+                    <a:stretch>
+                      <a:fillRect/>
+                    </a:stretch>
+                  </pic:blipFill>
+                  <pic:spPr bwMode="auto">
+                    <a:xfrm>
+                      <a:off x="0" y="0"/>
+                      <a:ext cx="6247642" cy="2284293"/>
+                    </a:xfrm>
+                    <a:prstGeom prst="rect">
+                      <a:avLst/>
+                    </a:prstGeom>
+                    <a:noFill/>
+                    <a:ln>
+                      <a:noFill/>
+                    </a:ln>
+                  </pic:spPr>
+                </pic:pic>
+              </a:graphicData>
+            </a:graphic>
+          </wp:inline>
+        </w:drawing>
+      </w:r>
+    </w:p>
+    <w:p>
+      <w:pPr>
+        <w:rPr>
+          <w:sz w:val="28"/>
+          <w:szCs w:val="28"/>
+        </w:rPr>
+      </w:pPr>
+      <w:r>
+        <w:rPr>
+          <w:sz w:val="28"/>
+          <w:szCs w:val="28"/>
+        </w:rPr>
+        <w:t xml:space="preserve">Google </w:t>
+      </w:r>
+      <w:proofErr w:type="spellStart"/>
+      <w:r>
+        <w:rPr>
+          <w:sz w:val="28"/>
+          <w:szCs w:val="28"/>
+        </w:rPr>
+        <w:t>fonts</w:t>
+      </w:r>
+      <w:proofErr w:type="spellEnd"/>
+      <w:r>
+        <w:rPr>
+          <w:sz w:val="28"/>
+          <w:szCs w:val="28"/>
+        </w:rPr>
+        <w:t xml:space="preserve"> nos da un link a un archivo CSS el cual </w:t>
+      </w:r>
+      <w:r>
+        <w:rPr>
+          <w:sz w:val="28"/>
+          <w:szCs w:val="28"/>
+        </w:rPr>
+        <w:t xml:space="preserve">debemos añadir a nuestro codigo </w:t>
+      </w:r>
+      <w:proofErr w:type="spellStart"/>
+      <w:r>
+        <w:rPr>
+          <w:sz w:val="28"/>
+          <w:szCs w:val="28"/>
+        </w:rPr>
+        <w:t>html</w:t>
+      </w:r>
+      <w:proofErr w:type="spellEnd"/>
+      <w:r>
+        <w:rPr>
+          <w:sz w:val="28"/>
+          <w:szCs w:val="28"/>
+        </w:rPr>
+        <w:t>.</w:t>
+      </w:r>
+    </w:p>
+    <w:p>
+      <w:pPr>
+        <w:rPr>
+          <w:sz w:val="28"/>
+          <w:szCs w:val="28"/>
+        </w:rPr>
+      </w:pPr>
+      <w:r>
+        <w:rPr>
+          <w:noProof/>
+          <w:lang w:eastAsia="es-CO"/>
+        </w:rPr>
+        <w:drawing>
+          <wp:inline distT="0" distB="0" distL="0" distR="0">
+            <wp:extent cx="5612130" cy="688120"/>
+            <wp:effectExtent l="0" t="0" r="0" b="0"/>
+            <wp:docPr id="7" name="Imagen 7" descr="C:\Users\Jhon\AppData\Local\Microsoft\Windows\Temporary Internet Files\Content.Word\Nueva imagen (1).bmp"/>
+            <wp:cNvGraphicFramePr>
+              <a:graphicFrameLocks xmlns:a="http://schemas.openxmlformats.org/drawingml/2006/main" noChangeAspect="1"/>
+            </wp:cNvGraphicFramePr>
+            <a:graphic xmlns:a="http://schemas.openxmlformats.org/drawingml/2006/main">
+              <a:graphicData uri="http://schemas.openxmlformats.org/drawingml/2006/picture">
+                <pic:pic xmlns:pic="http://schemas.openxmlformats.org/drawingml/2006/picture">
+                  <pic:nvPicPr>
+                    <pic:cNvPr id="0" name="Picture 9" descr="C:\Users\Jhon\AppData\Local\Microsoft\Windows\Temporary Internet Files\Content.Word\Nueva imagen (1).bmp"/>
+                    <pic:cNvPicPr>
+                      <a:picLocks noChangeAspect="1" noChangeArrowheads="1"/>
+                    </pic:cNvPicPr>
+                  </pic:nvPicPr>
+                  <pic:blipFill>
+                    <a:blip r:embed="rId11">
+                      <a:extLst>
+                        <a:ext uri="{28A0092B-C50C-407E-A947-70E740481C1C}">
+                          <a14:useLocalDpi xmlns:a14="http://schemas.microsoft.com/office/drawing/2010/main" val="0"/>
+                        </a:ext>
+                      </a:extLst>
+                    </a:blip>
+                    <a:srcRect/>
+                    <a:stretch>
+                      <a:fillRect/>
+                    </a:stretch>
+                  </pic:blipFill>
+                  <pic:spPr bwMode="auto">
+                    <a:xfrm>
+                      <a:off x="0" y="0"/>
+                      <a:ext cx="5612130" cy="688120"/>
+                    </a:xfrm>
+                    <a:prstGeom prst="rect">
+                      <a:avLst/>
+                    </a:prstGeom>
+                    <a:noFill/>
+                    <a:ln>
+                      <a:noFill/>
+                    </a:ln>
+                  </pic:spPr>
+                </pic:pic>
+              </a:graphicData>
+            </a:graphic>
+          </wp:inline>
+        </w:drawing>
+      </w:r>
+    </w:p>
+    <w:p>
+      <w:pPr>
+        <w:rPr>
+          <w:sz w:val="28"/>
+          <w:szCs w:val="28"/>
+        </w:rPr>
+      </w:pPr>
+      <w:r>
+        <w:rPr>
+          <w:sz w:val="28"/>
+          <w:szCs w:val="28"/>
+        </w:rPr>
+        <w:t xml:space="preserve">Importante que el link que ubicado por encima de </w:t>
+      </w:r>
+      <w:proofErr w:type="spellStart"/>
+      <w:r>
+        <w:rPr>
+          <w:sz w:val="28"/>
+          <w:szCs w:val="28"/>
+        </w:rPr>
+        <w:t>normalize</w:t>
+      </w:r>
+      <w:proofErr w:type="spellEnd"/>
+      <w:r>
+        <w:rPr>
+          <w:sz w:val="28"/>
+          <w:szCs w:val="28"/>
+        </w:rPr>
+        <w:t xml:space="preserve"> y nuestra hoja de estilos.</w:t>
+      </w:r>
+    </w:p>
+    <w:p>
+      <w:pPr>
+        <w:rPr>
+          <w:sz w:val="28"/>
+          <w:szCs w:val="28"/>
+        </w:rPr>
+      </w:pPr>
+      <w:r>
+        <w:rPr>
+          <w:sz w:val="28"/>
+          <w:szCs w:val="28"/>
+        </w:rPr>
+        <w:t xml:space="preserve">Luego Google </w:t>
+      </w:r>
+      <w:proofErr w:type="spellStart"/>
+      <w:r>
+        <w:rPr>
+          <w:sz w:val="28"/>
+          <w:szCs w:val="28"/>
+        </w:rPr>
+        <w:t>fonts</w:t>
+      </w:r>
+      <w:proofErr w:type="spellEnd"/>
+      <w:r>
+        <w:rPr>
+          <w:sz w:val="28"/>
+          <w:szCs w:val="28"/>
+        </w:rPr>
+        <w:t xml:space="preserve"> nos da el codigo que debemos utilizar en nuestra hoja de estilos para dar este tipo de fuente</w:t>
+      </w:r>
+      <w:r>
+        <w:rPr>
+          <w:sz w:val="28"/>
+          <w:szCs w:val="28"/>
+        </w:rPr>
+        <w:t xml:space="preserve"> a un elemento</w:t>
+      </w:r>
+      <w:r>
+        <w:rPr>
+          <w:sz w:val="28"/>
+          <w:szCs w:val="28"/>
+        </w:rPr>
+        <w:t>.</w:t>
+      </w:r>
+    </w:p>
+    <w:p>
+      <w:pPr>
+        <w:rPr>
+          <w:color w:val="00B0F0"/>
+          <w:sz w:val="28"/>
+          <w:szCs w:val="28"/>
+          <w:lang w:val="en-US"/>
+        </w:rPr>
+      </w:pPr>
+      <w:proofErr w:type="gramStart"/>
+      <w:r>
+        <w:rPr>
+          <w:color w:val="00B0F0"/>
+          <w:sz w:val="28"/>
+          <w:szCs w:val="28"/>
+          <w:lang w:val="en-US"/>
+        </w:rPr>
+        <w:t>font-family</w:t>
+      </w:r>
+      <w:proofErr w:type="gramEnd"/>
+      <w:r>
+        <w:rPr>
+          <w:color w:val="00B0F0"/>
+          <w:sz w:val="28"/>
+          <w:szCs w:val="28"/>
+          <w:lang w:val="en-US"/>
+        </w:rPr>
+        <w:t>: 'Open Sans', sans-serif;</w:t>
+      </w:r>
+    </w:p>
+    <w:p>
+      <w:pPr>
+        <w:rPr>
+          <w:sz w:val="28"/>
+          <w:szCs w:val="28"/>
+        </w:rPr>
+      </w:pPr>
+      <w:r>
+        <w:rPr>
+          <w:sz w:val="28"/>
+          <w:szCs w:val="28"/>
+        </w:rPr>
+        <w:t xml:space="preserve">Como este tipo de Fuentes lo vamos a utilizar en toda la página, indicamos en la hoja de estilos de </w:t>
+      </w:r>
+      <w:proofErr w:type="spellStart"/>
+      <w:r>
+        <w:rPr>
+          <w:sz w:val="28"/>
+          <w:szCs w:val="28"/>
+        </w:rPr>
+        <w:t>normalize</w:t>
+      </w:r>
+      <w:proofErr w:type="spellEnd"/>
+      <w:r>
+        <w:rPr>
+          <w:sz w:val="28"/>
+          <w:szCs w:val="28"/>
+        </w:rPr>
+        <w:t xml:space="preserve"> que vamos a utilizar open </w:t>
+      </w:r>
+      <w:proofErr w:type="spellStart"/>
+      <w:r>
+        <w:rPr>
+          <w:sz w:val="28"/>
+          <w:szCs w:val="28"/>
+        </w:rPr>
+        <w:t>sans</w:t>
+      </w:r>
+      <w:proofErr w:type="spellEnd"/>
+      <w:r>
+        <w:rPr>
+          <w:sz w:val="28"/>
+          <w:szCs w:val="28"/>
+        </w:rPr>
+        <w:t>.</w:t>
+      </w:r>
+    </w:p>
+    <w:p>
+      <w:pPr>
+        <w:rPr>
+          <w:sz w:val="28"/>
+          <w:szCs w:val="28"/>
+        </w:rPr>
+      </w:pPr>
+      <w:r>
+        <w:rPr>
+          <w:sz w:val="28"/>
+          <w:szCs w:val="28"/>
+        </w:rPr>
+        <w:t xml:space="preserve">En el archivo de </w:t>
+      </w:r>
+      <w:proofErr w:type="spellStart"/>
+      <w:r>
+        <w:rPr>
+          <w:sz w:val="28"/>
+          <w:szCs w:val="28"/>
+        </w:rPr>
+        <w:t>normalize.ccs</w:t>
+      </w:r>
+      <w:proofErr w:type="spellEnd"/>
+      <w:r>
+        <w:rPr>
+          <w:sz w:val="28"/>
+          <w:szCs w:val="28"/>
+        </w:rPr>
+        <w:t xml:space="preserve"> hacemos el cambio de fuentes.</w:t>
+      </w:r>
+    </w:p>
+    <w:p>
+      <w:pPr>
+        <w:rPr>
+          <w:sz w:val="28"/>
+          <w:szCs w:val="28"/>
+        </w:rPr>
+      </w:pPr>
+    </w:p>
+    <w:p>
+      <w:pPr>
+        <w:rPr>
+          <w:b/>
+          <w:sz w:val="44"/>
+          <w:szCs w:val="44"/>
+        </w:rPr>
+      </w:pPr>
+      <w:r>
+        <w:rPr>
+          <w:b/>
+          <w:sz w:val="44"/>
+          <w:szCs w:val="44"/>
+        </w:rPr>
+        <w:t>Maquetación de portafolio</w:t>
+      </w:r>
+    </w:p>
+    <w:p>
+      <w:pPr>
+        <w:rPr>
+          <w:sz w:val="28"/>
+          <w:szCs w:val="28"/>
+        </w:rPr>
+      </w:pPr>
+      <w:proofErr w:type="gramStart"/>
+      <w:r>
+        <w:rPr>
+          <w:b/>
+          <w:color w:val="00B0F0"/>
+          <w:sz w:val="28"/>
+          <w:szCs w:val="28"/>
+        </w:rPr>
+        <w:t>line-</w:t>
+      </w:r>
+      <w:proofErr w:type="spellStart"/>
+      <w:r>
+        <w:rPr>
+          <w:b/>
+          <w:color w:val="00B0F0"/>
+          <w:sz w:val="28"/>
+          <w:szCs w:val="28"/>
+        </w:rPr>
+        <w:t>height</w:t>
+      </w:r>
+      <w:proofErr w:type="spellEnd"/>
+      <w:proofErr w:type="gramEnd"/>
+      <w:r>
+        <w:rPr>
+          <w:b/>
+          <w:color w:val="00B0F0"/>
+          <w:sz w:val="28"/>
+          <w:szCs w:val="28"/>
+        </w:rPr>
+        <w:t xml:space="preserve">: 3.75em;  </w:t>
+      </w:r>
+      <w:r>
+        <w:rPr>
+          <w:color w:val="00B0F0"/>
+          <w:sz w:val="28"/>
+          <w:szCs w:val="28"/>
+        </w:rPr>
+        <w:t xml:space="preserve"> </w:t>
+      </w:r>
+      <w:r>
+        <w:rPr>
+          <w:sz w:val="28"/>
+          <w:szCs w:val="28"/>
+        </w:rPr>
+        <w:t>nos centrar</w:t>
+      </w:r>
+      <w:r>
+        <w:rPr>
+          <w:sz w:val="28"/>
+          <w:szCs w:val="28"/>
+        </w:rPr>
+        <w:t xml:space="preserve"> el elemento</w:t>
+      </w:r>
+      <w:r>
+        <w:rPr>
+          <w:sz w:val="28"/>
+          <w:szCs w:val="28"/>
+        </w:rPr>
+        <w:t xml:space="preserve"> con respecto</w:t>
+      </w:r>
+      <w:r>
+        <w:rPr>
+          <w:sz w:val="28"/>
+          <w:szCs w:val="28"/>
+        </w:rPr>
+        <w:t xml:space="preserve"> a su padre de manera vertical, el valor que se le asigna debe ser igual al alto(</w:t>
+      </w:r>
+      <w:proofErr w:type="spellStart"/>
+      <w:r>
+        <w:rPr>
+          <w:sz w:val="28"/>
+          <w:szCs w:val="28"/>
+        </w:rPr>
+        <w:t>height</w:t>
+      </w:r>
+      <w:proofErr w:type="spellEnd"/>
+      <w:r>
+        <w:rPr>
+          <w:sz w:val="28"/>
+          <w:szCs w:val="28"/>
+        </w:rPr>
+        <w:t>) del padre.</w:t>
+      </w:r>
+    </w:p>
+    <w:p>
+      <w:pPr>
+        <w:rPr>
+          <w:sz w:val="28"/>
+          <w:szCs w:val="28"/>
+        </w:rPr>
+      </w:pPr>
+      <w:proofErr w:type="spellStart"/>
+      <w:r>
+        <w:rPr>
+          <w:b/>
+          <w:sz w:val="28"/>
+          <w:szCs w:val="28"/>
+        </w:rPr>
+        <w:lastRenderedPageBreak/>
+        <w:t>Margin</w:t>
+      </w:r>
+      <w:proofErr w:type="spellEnd"/>
+      <w:r>
+        <w:rPr>
+          <w:b/>
+          <w:sz w:val="28"/>
+          <w:szCs w:val="28"/>
+        </w:rPr>
+        <w:t xml:space="preserve"> y </w:t>
+      </w:r>
+      <w:proofErr w:type="spellStart"/>
+      <w:r>
+        <w:rPr>
+          <w:b/>
+          <w:sz w:val="28"/>
+          <w:szCs w:val="28"/>
+        </w:rPr>
+        <w:t>padding</w:t>
+      </w:r>
+      <w:proofErr w:type="spellEnd"/>
+      <w:r>
+        <w:rPr>
+          <w:sz w:val="28"/>
+          <w:szCs w:val="28"/>
+        </w:rPr>
+        <w:t xml:space="preserve"> pueden recibir 4 valores que corresponde al margen en su orden de </w:t>
+      </w:r>
       <w:bookmarkStart w:id="0" w:name="_GoBack"/>
       <w:bookmarkEnd w:id="0"/>
+      <w:r>
+        <w:rPr>
+          <w:sz w:val="28"/>
+          <w:szCs w:val="28"/>
+        </w:rPr>
+        <w:t>arriba,</w:t>
+      </w:r>
+      <w:r>
+        <w:rPr>
+          <w:sz w:val="28"/>
+          <w:szCs w:val="28"/>
+        </w:rPr>
+        <w:t xml:space="preserve"> la derecha, abajo e izquierda.</w:t>
+      </w:r>
     </w:p>
     <w:sectPr>
       <w:pgSz w:w="12240" w:h="15840"/>
@@ -778,6 +2336,17 @@
       <w:szCs w:val="16"/>
     </w:rPr>
   </w:style>
+  <w:style w:type="character" w:styleId="Hipervnculo">
+    <w:name w:val="Hyperlink"/>
+    <w:basedOn w:val="Fuentedeprrafopredeter"/>
+    <w:uiPriority w:val="99"/>
+    <w:unhideWhenUsed/>
+    <w:rsid w:val="00D226D0"/>
+    <w:rPr>
+      <w:color w:val="0000FF" w:themeColor="hyperlink"/>
+      <w:u w:val="single"/>
+    </w:rPr>
+  </w:style>
 </w:styles>
 </file>
 
@@ -996,6 +2565,17 @@
       <w:rFonts w:ascii="Tahoma" w:hAnsi="Tahoma" w:cs="Tahoma"/>
       <w:sz w:val="16"/>
       <w:szCs w:val="16"/>
+    </w:rPr>
+  </w:style>
+  <w:style w:type="character" w:styleId="Hipervnculo">
+    <w:name w:val="Hyperlink"/>
+    <w:basedOn w:val="Fuentedeprrafopredeter"/>
+    <w:uiPriority w:val="99"/>
+    <w:unhideWhenUsed/>
+    <w:rsid w:val="00D226D0"/>
+    <w:rPr>
+      <w:color w:val="0000FF" w:themeColor="hyperlink"/>
+      <w:u w:val="single"/>
     </w:rPr>
   </w:style>
 </w:styles>
